--- a/template_{nurse_name}_{date}.docx
+++ b/template_{nurse_name}_{date}.docx
@@ -35,12 +35,6 @@
         <w:gridCol w:w="4426"/>
       </w:tblGrid>
       <w:tr>
-        <w:tblPrEx>
-          <w:tblCellMar>
-            <w:top w:w="0" w:type="dxa"/>
-            <w:bottom w:w="0" w:type="dxa"/>
-          </w:tblCellMar>
-        </w:tblPrEx>
         <w:trPr>
           <w:trHeight w:val="340"/>
         </w:trPr>
@@ -112,12 +106,6 @@
         </w:tc>
       </w:tr>
       <w:tr>
-        <w:tblPrEx>
-          <w:tblCellMar>
-            <w:top w:w="0" w:type="dxa"/>
-            <w:bottom w:w="0" w:type="dxa"/>
-          </w:tblCellMar>
-        </w:tblPrEx>
         <w:trPr>
           <w:trHeight w:val="360"/>
         </w:trPr>
@@ -275,12 +263,6 @@
         <w:gridCol w:w="3240"/>
       </w:tblGrid>
       <w:tr>
-        <w:tblPrEx>
-          <w:tblCellMar>
-            <w:top w:w="0" w:type="dxa"/>
-            <w:bottom w:w="0" w:type="dxa"/>
-          </w:tblCellMar>
-        </w:tblPrEx>
         <w:trPr>
           <w:trHeight w:val="360"/>
         </w:trPr>
@@ -1172,9 +1154,8 @@
               <w:rPr>
                 <w:sz w:val="20"/>
                 <w:szCs w:val="20"/>
-                <w:lang w:val="uz-Latn-UZ"/>
-              </w:rPr>
-              <w:t>{gender}</w:t>
+              </w:rPr>
+              <w:t>{gender_1}</w:t>
             </w:r>
           </w:p>
         </w:tc>
@@ -1517,9 +1498,8 @@
               <w:rPr>
                 <w:sz w:val="20"/>
                 <w:szCs w:val="20"/>
-                <w:lang w:val="uz-Latn-UZ"/>
-              </w:rPr>
-              <w:t>{gender}</w:t>
+              </w:rPr>
+              <w:t>{gender_2}</w:t>
             </w:r>
           </w:p>
         </w:tc>
@@ -1901,9 +1881,8 @@
               <w:rPr>
                 <w:sz w:val="20"/>
                 <w:szCs w:val="20"/>
-                <w:lang w:val="uz-Latn-UZ"/>
-              </w:rPr>
-              <w:t>{gender}</w:t>
+              </w:rPr>
+              <w:t>{gender_3}</w:t>
             </w:r>
           </w:p>
         </w:tc>
@@ -2293,9 +2272,8 @@
               <w:rPr>
                 <w:sz w:val="20"/>
                 <w:szCs w:val="20"/>
-                <w:lang w:val="uz-Latn-UZ"/>
-              </w:rPr>
-              <w:t>{gender}</w:t>
+              </w:rPr>
+              <w:t>{gender_4}</w:t>
             </w:r>
           </w:p>
         </w:tc>
@@ -2675,9 +2653,8 @@
               <w:rPr>
                 <w:sz w:val="20"/>
                 <w:szCs w:val="20"/>
-                <w:lang w:val="uz-Latn-UZ"/>
-              </w:rPr>
-              <w:t>{gender}</w:t>
+              </w:rPr>
+              <w:t>{gender_5}</w:t>
             </w:r>
           </w:p>
         </w:tc>
@@ -3165,6 +3142,50 @@
     <w:lsdException w:name="Subtitle" w:qFormat="1"/>
     <w:lsdException w:name="Strong" w:qFormat="1"/>
     <w:lsdException w:name="Emphasis" w:qFormat="1"/>
+    <w:lsdException w:name="Normal Table" w:semiHidden="1" w:unhideWhenUsed="1"/>
+    <w:lsdException w:name="Table Simple 1" w:semiHidden="1" w:unhideWhenUsed="1"/>
+    <w:lsdException w:name="Table Simple 2" w:semiHidden="1" w:unhideWhenUsed="1"/>
+    <w:lsdException w:name="Table Simple 3" w:semiHidden="1" w:unhideWhenUsed="1"/>
+    <w:lsdException w:name="Table Classic 1" w:semiHidden="1" w:unhideWhenUsed="1"/>
+    <w:lsdException w:name="Table Classic 2" w:semiHidden="1" w:unhideWhenUsed="1"/>
+    <w:lsdException w:name="Table Classic 3" w:semiHidden="1" w:unhideWhenUsed="1"/>
+    <w:lsdException w:name="Table Classic 4" w:semiHidden="1" w:unhideWhenUsed="1"/>
+    <w:lsdException w:name="Table Colorful 1" w:semiHidden="1" w:unhideWhenUsed="1"/>
+    <w:lsdException w:name="Table Colorful 2" w:semiHidden="1" w:unhideWhenUsed="1"/>
+    <w:lsdException w:name="Table Colorful 3" w:semiHidden="1" w:unhideWhenUsed="1"/>
+    <w:lsdException w:name="Table Columns 1" w:semiHidden="1" w:unhideWhenUsed="1"/>
+    <w:lsdException w:name="Table Columns 2" w:semiHidden="1" w:unhideWhenUsed="1"/>
+    <w:lsdException w:name="Table Columns 3" w:semiHidden="1" w:unhideWhenUsed="1"/>
+    <w:lsdException w:name="Table Columns 4" w:semiHidden="1" w:unhideWhenUsed="1"/>
+    <w:lsdException w:name="Table Columns 5" w:semiHidden="1" w:unhideWhenUsed="1"/>
+    <w:lsdException w:name="Table Grid 1" w:semiHidden="1" w:unhideWhenUsed="1"/>
+    <w:lsdException w:name="Table Grid 2" w:semiHidden="1" w:unhideWhenUsed="1"/>
+    <w:lsdException w:name="Table Grid 3" w:semiHidden="1" w:unhideWhenUsed="1"/>
+    <w:lsdException w:name="Table Grid 4" w:semiHidden="1" w:unhideWhenUsed="1"/>
+    <w:lsdException w:name="Table Grid 5" w:semiHidden="1" w:unhideWhenUsed="1"/>
+    <w:lsdException w:name="Table Grid 6" w:semiHidden="1" w:unhideWhenUsed="1"/>
+    <w:lsdException w:name="Table Grid 7" w:semiHidden="1" w:unhideWhenUsed="1"/>
+    <w:lsdException w:name="Table Grid 8" w:semiHidden="1" w:unhideWhenUsed="1"/>
+    <w:lsdException w:name="Table List 1" w:semiHidden="1" w:unhideWhenUsed="1"/>
+    <w:lsdException w:name="Table List 2" w:semiHidden="1" w:unhideWhenUsed="1"/>
+    <w:lsdException w:name="Table List 3" w:semiHidden="1" w:unhideWhenUsed="1"/>
+    <w:lsdException w:name="Table List 4" w:semiHidden="1" w:unhideWhenUsed="1"/>
+    <w:lsdException w:name="Table List 5" w:semiHidden="1" w:unhideWhenUsed="1"/>
+    <w:lsdException w:name="Table List 6" w:semiHidden="1" w:unhideWhenUsed="1"/>
+    <w:lsdException w:name="Table List 7" w:semiHidden="1" w:unhideWhenUsed="1"/>
+    <w:lsdException w:name="Table List 8" w:semiHidden="1" w:unhideWhenUsed="1"/>
+    <w:lsdException w:name="Table 3D effects 1" w:semiHidden="1" w:unhideWhenUsed="1"/>
+    <w:lsdException w:name="Table 3D effects 2" w:semiHidden="1" w:unhideWhenUsed="1"/>
+    <w:lsdException w:name="Table 3D effects 3" w:semiHidden="1" w:unhideWhenUsed="1"/>
+    <w:lsdException w:name="Table Contemporary" w:semiHidden="1" w:unhideWhenUsed="1"/>
+    <w:lsdException w:name="Table Elegant" w:semiHidden="1" w:unhideWhenUsed="1"/>
+    <w:lsdException w:name="Table Professional" w:semiHidden="1" w:unhideWhenUsed="1"/>
+    <w:lsdException w:name="Table Subtle 1" w:semiHidden="1" w:unhideWhenUsed="1"/>
+    <w:lsdException w:name="Table Subtle 2" w:semiHidden="1" w:unhideWhenUsed="1"/>
+    <w:lsdException w:name="Table Web 1" w:semiHidden="1" w:unhideWhenUsed="1"/>
+    <w:lsdException w:name="Table Web 2" w:semiHidden="1" w:unhideWhenUsed="1"/>
+    <w:lsdException w:name="Table Web 3" w:semiHidden="1" w:unhideWhenUsed="1"/>
+    <w:lsdException w:name="Table Theme" w:semiHidden="1" w:unhideWhenUsed="1"/>
     <w:lsdException w:name="Placeholder Text" w:semiHidden="1" w:uiPriority="99"/>
     <w:lsdException w:name="No Spacing" w:uiPriority="1" w:qFormat="1"/>
     <w:lsdException w:name="Light Shading" w:uiPriority="60"/>
@@ -3396,11 +3417,15 @@
   </w:style>
   <w:style w:type="character" w:default="1" w:styleId="a0">
     <w:name w:val="Default Paragraph Font"/>
+    <w:uiPriority w:val="1"/>
     <w:semiHidden/>
+    <w:unhideWhenUsed/>
   </w:style>
   <w:style w:type="table" w:default="1" w:styleId="a1">
     <w:name w:val="Normal Table"/>
+    <w:uiPriority w:val="99"/>
     <w:semiHidden/>
+    <w:unhideWhenUsed/>
     <w:tblPr>
       <w:tblInd w:w="0" w:type="dxa"/>
       <w:tblCellMar>
@@ -3413,7 +3438,9 @@
   </w:style>
   <w:style w:type="numbering" w:default="1" w:styleId="a2">
     <w:name w:val="No List"/>
+    <w:uiPriority w:val="99"/>
     <w:semiHidden/>
+    <w:unhideWhenUsed/>
   </w:style>
   <w:style w:type="table" w:styleId="a3">
     <w:name w:val="Table Grid"/>

--- a/template_{nurse_name}_{date}.docx
+++ b/template_{nurse_name}_{date}.docx
@@ -1532,6 +1532,14 @@
                 <w:lang w:val="uz-Latn-UZ"/>
               </w:rPr>
               <w:t>y_</w:t>
+            </w:r>
+            <w:r>
+              <w:rPr>
+                <w:sz w:val="20"/>
+                <w:szCs w:val="20"/>
+                <w:lang w:val="uz-Latn-UZ"/>
+              </w:rPr>
+              <w:t>2</w:t>
             </w:r>
             <w:r>
               <w:rPr>

--- a/template_{nurse_name}_{date}.docx
+++ b/template_{nurse_name}_{date}.docx
@@ -541,6 +541,7 @@
         <w:tabs>
           <w:tab w:val="left" w:pos="12570"/>
         </w:tabs>
+        <w:spacing w:line="276" w:lineRule="auto"/>
         <w:rPr>
           <w:lang w:val="uz-Latn-UZ"/>
         </w:rPr>
@@ -2631,7 +2632,7 @@
                 <w:szCs w:val="20"/>
                 <w:lang w:val="uz-Latn-UZ"/>
               </w:rPr>
-              <w:t>6</w:t>
+              <w:t>5</w:t>
             </w:r>
             <w:r>
               <w:rPr>
